--- a/Artefatos/Original/18 - Descrição dos Processos de Negócio.docx
+++ b/Artefatos/Original/18 - Descrição dos Processos de Negócio.docx
@@ -21,9 +21,9 @@
     <w:p>
       <w:r>
         <w:drawing>
-          <wp:inline distT="0" distB="0" distL="0" distR="0" wp14:anchorId="7DF0CE95" wp14:editId="645446E5">
-            <wp:extent cx="5400040" cy="3228340"/>
-            <wp:effectExtent l="0" t="0" r="0" b="0"/>
+          <wp:inline distT="0" distB="0" distL="0" distR="0" wp14:anchorId="573773AF" wp14:editId="4C28B03E">
+            <wp:extent cx="5400040" cy="5726430"/>
+            <wp:effectExtent l="0" t="0" r="0" b="7620"/>
             <wp:docPr id="1" name="Imagem 1"/>
             <wp:cNvGraphicFramePr>
               <a:graphicFrameLocks xmlns:a="http://schemas.openxmlformats.org/drawingml/2006/main" noChangeAspect="1"/>
@@ -36,7 +36,7 @@
                     <pic:cNvPicPr/>
                   </pic:nvPicPr>
                   <pic:blipFill>
-                    <a:blip r:embed="rId4"/>
+                    <a:blip r:embed="rId7"/>
                     <a:stretch>
                       <a:fillRect/>
                     </a:stretch>
@@ -44,7 +44,7 @@
                   <pic:spPr>
                     <a:xfrm>
                       <a:off x="0" y="0"/>
-                      <a:ext cx="5400040" cy="3228340"/>
+                      <a:ext cx="5400040" cy="5726430"/>
                     </a:xfrm>
                     <a:prstGeom prst="rect">
                       <a:avLst/>
@@ -57,21 +57,217 @@
         </w:drawing>
       </w:r>
     </w:p>
+    <w:p>
+      <w:pPr>
+        <w:pStyle w:val="PargrafodaLista"/>
+        <w:numPr>
+          <w:ilvl w:val="0"/>
+          <w:numId w:val="4"/>
+        </w:numPr>
+        <w:rPr>
+          <w:b/>
+        </w:rPr>
+      </w:pPr>
+      <w:r>
+        <w:rPr>
+          <w:b/>
+        </w:rPr>
+        <w:t>Realiza Cadastro</w:t>
+      </w:r>
+    </w:p>
+    <w:p>
+      <w:pPr>
+        <w:pStyle w:val="PargrafodaLista"/>
+        <w:numPr>
+          <w:ilvl w:val="1"/>
+          <w:numId w:val="4"/>
+        </w:numPr>
+      </w:pPr>
+      <w:r>
+        <w:rPr>
+          <w:b/>
+        </w:rPr>
+        <w:t>Evento</w:t>
+      </w:r>
+      <w:r>
+        <w:t xml:space="preserve">: Cliente realiza Cadastro </w:t>
+      </w:r>
+    </w:p>
+    <w:p>
+      <w:pPr>
+        <w:pStyle w:val="PargrafodaLista"/>
+        <w:numPr>
+          <w:ilvl w:val="1"/>
+          <w:numId w:val="4"/>
+        </w:numPr>
+      </w:pPr>
+      <w:r>
+        <w:rPr>
+          <w:b/>
+        </w:rPr>
+        <w:t>Objetivo</w:t>
+      </w:r>
+      <w:r>
+        <w:t xml:space="preserve">: Realizar o cadastro </w:t>
+      </w:r>
+    </w:p>
+    <w:p>
+      <w:pPr>
+        <w:pStyle w:val="PargrafodaLista"/>
+        <w:numPr>
+          <w:ilvl w:val="1"/>
+          <w:numId w:val="4"/>
+        </w:numPr>
+      </w:pPr>
+      <w:r>
+        <w:rPr>
+          <w:b/>
+        </w:rPr>
+        <w:t>Trabalhadores</w:t>
+      </w:r>
+      <w:r>
+        <w:t xml:space="preserve"> </w:t>
+      </w:r>
+      <w:r>
+        <w:rPr>
+          <w:b/>
+        </w:rPr>
+        <w:t>envolvidos</w:t>
+      </w:r>
+      <w:r>
+        <w:t>:</w:t>
+      </w:r>
+      <w:r>
+        <w:t xml:space="preserve"> Cliente</w:t>
+      </w:r>
+    </w:p>
+    <w:p>
+      <w:pPr>
+        <w:pStyle w:val="PargrafodaLista"/>
+        <w:numPr>
+          <w:ilvl w:val="2"/>
+          <w:numId w:val="4"/>
+        </w:numPr>
+      </w:pPr>
+      <w:r>
+        <w:t xml:space="preserve">Cliente preenche </w:t>
+      </w:r>
+      <w:r>
+        <w:t>formulário</w:t>
+      </w:r>
+      <w:r>
+        <w:t xml:space="preserve"> no site para cadastramento</w:t>
+      </w:r>
+    </w:p>
+    <w:p>
+      <w:pPr>
+        <w:pStyle w:val="PargrafodaLista"/>
+        <w:numPr>
+          <w:ilvl w:val="3"/>
+          <w:numId w:val="4"/>
+        </w:numPr>
+      </w:pPr>
+      <w:r>
+        <w:t xml:space="preserve">- Verifica pelo CPF e </w:t>
+      </w:r>
+      <w:r>
+        <w:t>e-mail</w:t>
+      </w:r>
+      <w:r>
+        <w:t xml:space="preserve"> se cliente já </w:t>
+      </w:r>
+      <w:r>
+        <w:t>está</w:t>
+      </w:r>
+      <w:r>
+        <w:t xml:space="preserve"> cadastrado e já estiver cadastrado, encerra o processo.</w:t>
+      </w:r>
+    </w:p>
+    <w:p>
+      <w:pPr>
+        <w:pStyle w:val="PargrafodaLista"/>
+        <w:numPr>
+          <w:ilvl w:val="2"/>
+          <w:numId w:val="4"/>
+        </w:numPr>
+      </w:pPr>
+      <w:r>
+        <w:t xml:space="preserve">Guarda dados do cliente em </w:t>
+      </w:r>
+      <w:r>
+        <w:rPr>
+          <w:i/>
+        </w:rPr>
+        <w:t>Cliente</w:t>
+      </w:r>
+      <w:r>
+        <w:t xml:space="preserve"> </w:t>
+      </w:r>
+    </w:p>
+    <w:p>
+      <w:pPr>
+        <w:pStyle w:val="PargrafodaLista"/>
+        <w:numPr>
+          <w:ilvl w:val="2"/>
+          <w:numId w:val="4"/>
+        </w:numPr>
+      </w:pPr>
+      <w:r>
+        <w:t>Informa ao cliente que ele foi cadastrado</w:t>
+      </w:r>
+    </w:p>
     <w:p/>
     <w:p>
       <w:pPr>
-        <w:rPr>
-          <w:b/>
-        </w:rPr>
-      </w:pPr>
-      <w:r>
-        <w:rPr>
-          <w:b/>
-        </w:rPr>
+        <w:pStyle w:val="PargrafodaLista"/>
+        <w:rPr>
+          <w:b/>
+        </w:rPr>
+      </w:pPr>
+    </w:p>
+    <w:p>
+      <w:pPr>
+        <w:pStyle w:val="PargrafodaLista"/>
+        <w:rPr>
+          <w:b/>
+        </w:rPr>
+      </w:pPr>
+    </w:p>
+    <w:p>
+      <w:pPr>
+        <w:pStyle w:val="PargrafodaLista"/>
+        <w:rPr>
+          <w:b/>
+        </w:rPr>
+      </w:pPr>
+    </w:p>
+    <w:p>
+      <w:pPr>
+        <w:pStyle w:val="PargrafodaLista"/>
+        <w:numPr>
+          <w:ilvl w:val="0"/>
+          <w:numId w:val="1"/>
+        </w:numPr>
+        <w:rPr>
+          <w:b/>
+        </w:rPr>
+      </w:pPr>
+      <w:r>
+        <w:rPr>
+          <w:b/>
+        </w:rPr>
+        <w:lastRenderedPageBreak/>
         <w:t xml:space="preserve">Agendar Consulta </w:t>
       </w:r>
     </w:p>
     <w:p>
+      <w:pPr>
+        <w:pStyle w:val="PargrafodaLista"/>
+        <w:numPr>
+          <w:ilvl w:val="1"/>
+          <w:numId w:val="1"/>
+        </w:numPr>
+      </w:pPr>
       <w:r>
         <w:rPr>
           <w:b/>
@@ -82,10 +278,23 @@
         <w:t xml:space="preserve"> </w:t>
       </w:r>
       <w:r>
-        <w:t>Cliente solicita uma consultoria.</w:t>
-      </w:r>
-    </w:p>
-    <w:p>
+        <w:t>Cliente solicita um</w:t>
+      </w:r>
+      <w:r>
+        <w:t xml:space="preserve"> agendamento</w:t>
+      </w:r>
+      <w:r>
+        <w:t>.</w:t>
+      </w:r>
+    </w:p>
+    <w:p>
+      <w:pPr>
+        <w:pStyle w:val="PargrafodaLista"/>
+        <w:numPr>
+          <w:ilvl w:val="1"/>
+          <w:numId w:val="1"/>
+        </w:numPr>
+      </w:pPr>
       <w:r>
         <w:rPr>
           <w:b/>
@@ -100,6 +309,13 @@
       </w:r>
     </w:p>
     <w:p>
+      <w:pPr>
+        <w:pStyle w:val="PargrafodaLista"/>
+        <w:numPr>
+          <w:ilvl w:val="1"/>
+          <w:numId w:val="1"/>
+        </w:numPr>
+      </w:pPr>
       <w:r>
         <w:rPr>
           <w:b/>
@@ -110,28 +326,1098 @@
         <w:t xml:space="preserve"> Consultor</w:t>
       </w:r>
     </w:p>
+    <w:p>
+      <w:pPr>
+        <w:pStyle w:val="PargrafodaLista"/>
+        <w:numPr>
+          <w:ilvl w:val="2"/>
+          <w:numId w:val="1"/>
+        </w:numPr>
+      </w:pPr>
+      <w:r>
+        <w:t>Verifica se há agendamentos solicitados pelos clientes</w:t>
+      </w:r>
+    </w:p>
+    <w:p>
+      <w:pPr>
+        <w:pStyle w:val="PargrafodaLista"/>
+        <w:numPr>
+          <w:ilvl w:val="3"/>
+          <w:numId w:val="1"/>
+        </w:numPr>
+      </w:pPr>
+      <w:r>
+        <w:t xml:space="preserve">Se houver </w:t>
+      </w:r>
+      <w:r>
+        <w:t>algum</w:t>
+      </w:r>
+      <w:r>
+        <w:t xml:space="preserve"> </w:t>
+      </w:r>
+      <w:r>
+        <w:t>agendamento pendente, verifica disponibilidade e realiza o agendamento</w:t>
+      </w:r>
+      <w:r>
+        <w:t xml:space="preserve"> e guardas as informações em agenda</w:t>
+      </w:r>
+    </w:p>
+    <w:p>
+      <w:pPr>
+        <w:pStyle w:val="PargrafodaLista"/>
+        <w:numPr>
+          <w:ilvl w:val="2"/>
+          <w:numId w:val="1"/>
+        </w:numPr>
+      </w:pPr>
+      <w:r>
+        <w:t>Informa o cliente sobre o agendamento.</w:t>
+      </w:r>
+    </w:p>
     <w:p/>
-    <w:p>
-      <w:r>
-        <w:t>Realiza o cadastro do cliente.</w:t>
-      </w:r>
-    </w:p>
-    <w:p>
-      <w:r>
-        <w:t>Verifica a disponibilidade da consulta.</w:t>
-      </w:r>
-    </w:p>
-    <w:p>
-      <w:r>
-        <w:t>Realiza o agendamento da consulta.</w:t>
-      </w:r>
-    </w:p>
-    <w:p>
-      <w:r>
-        <w:t>Informa o cliente sobre o Agendamento.</w:t>
+    <w:p/>
+    <w:p>
+      <w:pPr>
+        <w:pStyle w:val="PargrafodaLista"/>
+        <w:numPr>
+          <w:ilvl w:val="0"/>
+          <w:numId w:val="3"/>
+        </w:numPr>
+        <w:rPr>
+          <w:b/>
+        </w:rPr>
+      </w:pPr>
+      <w:r>
+        <w:rPr>
+          <w:b/>
+        </w:rPr>
+        <w:t>Elabora proposta</w:t>
+      </w:r>
+    </w:p>
+    <w:p>
+      <w:pPr>
+        <w:pStyle w:val="PargrafodaLista"/>
+        <w:numPr>
+          <w:ilvl w:val="1"/>
+          <w:numId w:val="3"/>
+        </w:numPr>
+        <w:rPr>
+          <w:b/>
+        </w:rPr>
+      </w:pPr>
+      <w:r>
+        <w:rPr>
+          <w:b/>
+        </w:rPr>
+        <w:t>Evento:</w:t>
+      </w:r>
+      <w:r>
+        <w:t xml:space="preserve"> </w:t>
+      </w:r>
+      <w:r>
+        <w:t>Consultor Analisa documentos e elabora proposta</w:t>
+      </w:r>
+      <w:r>
+        <w:t xml:space="preserve"> de renegociação</w:t>
+      </w:r>
+    </w:p>
+    <w:p>
+      <w:pPr>
+        <w:pStyle w:val="PargrafodaLista"/>
+        <w:numPr>
+          <w:ilvl w:val="1"/>
+          <w:numId w:val="3"/>
+        </w:numPr>
+        <w:rPr>
+          <w:b/>
+        </w:rPr>
+      </w:pPr>
+      <w:r>
+        <w:rPr>
+          <w:b/>
+        </w:rPr>
+        <w:t>Objetivo</w:t>
+      </w:r>
+      <w:r>
+        <w:t>: Elaborar documento com a proposta de renegocia</w:t>
+      </w:r>
+      <w:r>
+        <w:t>ção das dívidas.</w:t>
+      </w:r>
+    </w:p>
+    <w:p>
+      <w:pPr>
+        <w:pStyle w:val="PargrafodaLista"/>
+        <w:numPr>
+          <w:ilvl w:val="1"/>
+          <w:numId w:val="3"/>
+        </w:numPr>
+      </w:pPr>
+      <w:r>
+        <w:rPr>
+          <w:b/>
+        </w:rPr>
+        <w:t>Trabalhadores envolvidos:</w:t>
+      </w:r>
+      <w:r>
+        <w:t xml:space="preserve"> Consultor</w:t>
+      </w:r>
+    </w:p>
+    <w:p>
+      <w:pPr>
+        <w:pStyle w:val="PargrafodaLista"/>
+        <w:numPr>
+          <w:ilvl w:val="2"/>
+          <w:numId w:val="3"/>
+        </w:numPr>
+      </w:pPr>
+      <w:r>
+        <w:t>Analisa documentação das dívidas do cliente</w:t>
+      </w:r>
+    </w:p>
+    <w:p>
+      <w:pPr>
+        <w:pStyle w:val="PargrafodaLista"/>
+        <w:numPr>
+          <w:ilvl w:val="2"/>
+          <w:numId w:val="3"/>
+        </w:numPr>
+      </w:pPr>
+      <w:r>
+        <w:t xml:space="preserve">Entra em contato com os credores para renegociação </w:t>
+      </w:r>
+    </w:p>
+    <w:p>
+      <w:pPr>
+        <w:pStyle w:val="PargrafodaLista"/>
+        <w:numPr>
+          <w:ilvl w:val="2"/>
+          <w:numId w:val="3"/>
+        </w:numPr>
+      </w:pPr>
+      <w:r>
+        <w:t>Elabora documento com a proposta do acordo das dívidas e armazena em consulta.</w:t>
+      </w:r>
+    </w:p>
+    <w:p>
+      <w:pPr>
+        <w:pStyle w:val="PargrafodaLista"/>
+        <w:tabs>
+          <w:tab w:val="left" w:pos="1977"/>
+        </w:tabs>
+        <w:rPr>
+          <w:b/>
+        </w:rPr>
+      </w:pPr>
+    </w:p>
+    <w:p>
+      <w:pPr>
+        <w:pStyle w:val="PargrafodaLista"/>
+        <w:tabs>
+          <w:tab w:val="left" w:pos="1977"/>
+        </w:tabs>
+        <w:rPr>
+          <w:b/>
+        </w:rPr>
+      </w:pPr>
+    </w:p>
+    <w:p>
+      <w:pPr>
+        <w:pStyle w:val="PargrafodaLista"/>
+        <w:numPr>
+          <w:ilvl w:val="0"/>
+          <w:numId w:val="2"/>
+        </w:numPr>
+        <w:tabs>
+          <w:tab w:val="left" w:pos="1977"/>
+        </w:tabs>
+        <w:rPr>
+          <w:b/>
+        </w:rPr>
+      </w:pPr>
+      <w:r>
+        <w:rPr>
+          <w:b/>
+        </w:rPr>
+        <w:t xml:space="preserve">Recebe Documentação </w:t>
+      </w:r>
+    </w:p>
+    <w:p>
+      <w:pPr>
+        <w:pStyle w:val="PargrafodaLista"/>
+        <w:numPr>
+          <w:ilvl w:val="1"/>
+          <w:numId w:val="2"/>
+        </w:numPr>
+        <w:tabs>
+          <w:tab w:val="left" w:pos="1977"/>
+        </w:tabs>
+      </w:pPr>
+      <w:r>
+        <w:rPr>
+          <w:b/>
+        </w:rPr>
+        <w:t>Evento</w:t>
+      </w:r>
+      <w:r>
+        <w:t xml:space="preserve"> </w:t>
+      </w:r>
+      <w:r>
+        <w:t>:</w:t>
+      </w:r>
+      <w:r>
+        <w:t xml:space="preserve">Consultor </w:t>
+      </w:r>
+      <w:r>
+        <w:t>Solicita documentação do cliente</w:t>
+      </w:r>
+    </w:p>
+    <w:p>
+      <w:pPr>
+        <w:pStyle w:val="PargrafodaLista"/>
+        <w:numPr>
+          <w:ilvl w:val="1"/>
+          <w:numId w:val="2"/>
+        </w:numPr>
+        <w:tabs>
+          <w:tab w:val="left" w:pos="1977"/>
+        </w:tabs>
+      </w:pPr>
+      <w:r>
+        <w:rPr>
+          <w:b/>
+        </w:rPr>
+        <w:t>Objetivo:</w:t>
+      </w:r>
+      <w:r>
+        <w:rPr>
+          <w:b/>
+        </w:rPr>
+        <w:t xml:space="preserve"> </w:t>
+      </w:r>
+      <w:r>
+        <w:t>Solicitar receber e armazenar documento com as dívidas do cliente.</w:t>
+      </w:r>
+    </w:p>
+    <w:p>
+      <w:pPr>
+        <w:pStyle w:val="PargrafodaLista"/>
+        <w:numPr>
+          <w:ilvl w:val="1"/>
+          <w:numId w:val="2"/>
+        </w:numPr>
+      </w:pPr>
+      <w:r>
+        <w:rPr>
+          <w:b/>
+        </w:rPr>
+        <w:t>Trabalhadores envolvidos:</w:t>
+      </w:r>
+      <w:r>
+        <w:t xml:space="preserve"> Consultor</w:t>
+      </w:r>
+    </w:p>
+    <w:p>
+      <w:pPr>
+        <w:pStyle w:val="PargrafodaLista"/>
+        <w:numPr>
+          <w:ilvl w:val="2"/>
+          <w:numId w:val="2"/>
+        </w:numPr>
+      </w:pPr>
+      <w:r>
+        <w:t xml:space="preserve">Solicita documentos das dívidas para cliente </w:t>
+      </w:r>
+    </w:p>
+    <w:p>
+      <w:pPr>
+        <w:pStyle w:val="PargrafodaLista"/>
+        <w:numPr>
+          <w:ilvl w:val="2"/>
+          <w:numId w:val="2"/>
+        </w:numPr>
+      </w:pPr>
+      <w:r>
+        <w:t>Recebe esses documentos e os armazena em consulta</w:t>
+      </w:r>
+    </w:p>
+    <w:p>
+      <w:pPr>
+        <w:pStyle w:val="PargrafodaLista"/>
+        <w:tabs>
+          <w:tab w:val="left" w:pos="1977"/>
+        </w:tabs>
+        <w:rPr>
+          <w:b/>
+        </w:rPr>
+      </w:pPr>
+    </w:p>
+    <w:p>
+      <w:pPr>
+        <w:pStyle w:val="PargrafodaLista"/>
+        <w:tabs>
+          <w:tab w:val="left" w:pos="1977"/>
+        </w:tabs>
+        <w:rPr>
+          <w:b/>
+        </w:rPr>
+      </w:pPr>
+    </w:p>
+    <w:p>
+      <w:pPr>
+        <w:pStyle w:val="PargrafodaLista"/>
+        <w:tabs>
+          <w:tab w:val="left" w:pos="1977"/>
+        </w:tabs>
+        <w:rPr>
+          <w:b/>
+        </w:rPr>
+      </w:pPr>
+    </w:p>
+    <w:p>
+      <w:pPr>
+        <w:pStyle w:val="PargrafodaLista"/>
+        <w:numPr>
+          <w:ilvl w:val="0"/>
+          <w:numId w:val="2"/>
+        </w:numPr>
+        <w:tabs>
+          <w:tab w:val="left" w:pos="1977"/>
+        </w:tabs>
+        <w:rPr>
+          <w:b/>
+        </w:rPr>
+      </w:pPr>
+      <w:r>
+        <w:rPr>
+          <w:b/>
+        </w:rPr>
+        <w:t>Formula contrato</w:t>
+      </w:r>
+      <w:r>
+        <w:rPr>
+          <w:b/>
+        </w:rPr>
+        <w:tab/>
+      </w:r>
+    </w:p>
+    <w:p>
+      <w:pPr>
+        <w:pStyle w:val="PargrafodaLista"/>
+        <w:numPr>
+          <w:ilvl w:val="1"/>
+          <w:numId w:val="2"/>
+        </w:numPr>
+        <w:tabs>
+          <w:tab w:val="left" w:pos="1977"/>
+        </w:tabs>
+        <w:rPr>
+          <w:b/>
+        </w:rPr>
+      </w:pPr>
+      <w:r>
+        <w:rPr>
+          <w:b/>
+        </w:rPr>
+        <w:t xml:space="preserve">Evento: </w:t>
+      </w:r>
+      <w:r>
+        <w:t>Consultor elabora contrato</w:t>
+      </w:r>
+    </w:p>
+    <w:p>
+      <w:pPr>
+        <w:pStyle w:val="PargrafodaLista"/>
+        <w:numPr>
+          <w:ilvl w:val="1"/>
+          <w:numId w:val="2"/>
+        </w:numPr>
+        <w:tabs>
+          <w:tab w:val="left" w:pos="1977"/>
+        </w:tabs>
+      </w:pPr>
+      <w:r>
+        <w:rPr>
+          <w:b/>
+        </w:rPr>
+        <w:t xml:space="preserve">Objetivo: </w:t>
+      </w:r>
+      <w:r>
+        <w:t xml:space="preserve">Elaborar </w:t>
+      </w:r>
+      <w:r>
+        <w:t>contrato de acordo com as dividas analisadas.</w:t>
+      </w:r>
+    </w:p>
+    <w:p>
+      <w:pPr>
+        <w:pStyle w:val="PargrafodaLista"/>
+        <w:numPr>
+          <w:ilvl w:val="1"/>
+          <w:numId w:val="2"/>
+        </w:numPr>
+      </w:pPr>
+      <w:r>
+        <w:rPr>
+          <w:b/>
+        </w:rPr>
+        <w:t>Trabalhadores envolvidos:</w:t>
+      </w:r>
+      <w:r>
+        <w:t xml:space="preserve"> Consultor</w:t>
+      </w:r>
+    </w:p>
+    <w:p>
+      <w:pPr>
+        <w:pStyle w:val="PargrafodaLista"/>
+        <w:numPr>
+          <w:ilvl w:val="2"/>
+          <w:numId w:val="2"/>
+        </w:numPr>
+      </w:pPr>
+      <w:r>
+        <w:t>Obtém</w:t>
+      </w:r>
+      <w:r>
+        <w:t xml:space="preserve"> </w:t>
+      </w:r>
+      <w:r>
+        <w:t xml:space="preserve">documentos </w:t>
+      </w:r>
+      <w:r>
+        <w:t xml:space="preserve">analisados </w:t>
+      </w:r>
+      <w:r>
+        <w:t>das dívidas do cliente</w:t>
+      </w:r>
+      <w:r>
+        <w:t>.</w:t>
+      </w:r>
+    </w:p>
+    <w:p>
+      <w:pPr>
+        <w:pStyle w:val="PargrafodaLista"/>
+        <w:numPr>
+          <w:ilvl w:val="2"/>
+          <w:numId w:val="2"/>
+        </w:numPr>
+      </w:pPr>
+      <w:r>
+        <w:t>Elabora documento de contrato com os dados do cliente.</w:t>
+      </w:r>
+    </w:p>
+    <w:p>
+      <w:pPr>
+        <w:pStyle w:val="PargrafodaLista"/>
+        <w:numPr>
+          <w:ilvl w:val="2"/>
+          <w:numId w:val="2"/>
+        </w:numPr>
+      </w:pPr>
+      <w:r>
+        <w:t>Guarda as informações em contrato.</w:t>
+      </w:r>
+    </w:p>
+    <w:p>
+      <w:pPr>
+        <w:pStyle w:val="PargrafodaLista"/>
+        <w:numPr>
+          <w:ilvl w:val="2"/>
+          <w:numId w:val="2"/>
+        </w:numPr>
+      </w:pPr>
+      <w:r>
+        <w:t>Envia o contrato para o cliente.</w:t>
+      </w:r>
+    </w:p>
+    <w:p>
+      <w:pPr>
+        <w:pStyle w:val="PargrafodaLista"/>
+        <w:tabs>
+          <w:tab w:val="left" w:pos="1977"/>
+        </w:tabs>
+        <w:ind w:left="1440"/>
+      </w:pPr>
+      <w:r>
+        <w:tab/>
+      </w:r>
+      <w:r>
+        <w:tab/>
+      </w:r>
+      <w:r>
+        <w:tab/>
+      </w:r>
+    </w:p>
+    <w:p>
+      <w:pPr>
+        <w:tabs>
+          <w:tab w:val="left" w:pos="1977"/>
+        </w:tabs>
+        <w:rPr>
+          <w:rFonts w:ascii="Arial" w:hAnsi="Arial" w:cs="Arial"/>
+          <w:b/>
+          <w:color w:val="202124"/>
+          <w:sz w:val="20"/>
+          <w:szCs w:val="20"/>
+          <w:shd w:val="clear" w:color="auto" w:fill="FFFFFF"/>
+        </w:rPr>
+      </w:pPr>
+    </w:p>
+    <w:p>
+      <w:pPr>
+        <w:tabs>
+          <w:tab w:val="left" w:pos="1977"/>
+        </w:tabs>
+        <w:rPr>
+          <w:rFonts w:ascii="Arial" w:hAnsi="Arial" w:cs="Arial"/>
+          <w:b/>
+          <w:color w:val="202124"/>
+          <w:sz w:val="20"/>
+          <w:szCs w:val="20"/>
+          <w:shd w:val="clear" w:color="auto" w:fill="FFFFFF"/>
+        </w:rPr>
+      </w:pPr>
+    </w:p>
+    <w:p>
+      <w:pPr>
+        <w:tabs>
+          <w:tab w:val="left" w:pos="1977"/>
+        </w:tabs>
+        <w:rPr>
+          <w:rFonts w:ascii="Arial" w:hAnsi="Arial" w:cs="Arial"/>
+          <w:b/>
+          <w:color w:val="202124"/>
+          <w:sz w:val="20"/>
+          <w:szCs w:val="20"/>
+          <w:shd w:val="clear" w:color="auto" w:fill="FFFFFF"/>
+        </w:rPr>
+      </w:pPr>
+    </w:p>
+    <w:p>
+      <w:pPr>
+        <w:tabs>
+          <w:tab w:val="left" w:pos="1977"/>
+        </w:tabs>
+        <w:rPr>
+          <w:rFonts w:ascii="Arial" w:hAnsi="Arial" w:cs="Arial"/>
+          <w:b/>
+          <w:color w:val="202124"/>
+          <w:sz w:val="20"/>
+          <w:szCs w:val="20"/>
+          <w:shd w:val="clear" w:color="auto" w:fill="FFFFFF"/>
+        </w:rPr>
+      </w:pPr>
+    </w:p>
+    <w:p>
+      <w:pPr>
+        <w:tabs>
+          <w:tab w:val="left" w:pos="1977"/>
+        </w:tabs>
+        <w:rPr>
+          <w:rFonts w:ascii="Arial" w:hAnsi="Arial" w:cs="Arial"/>
+          <w:b/>
+          <w:color w:val="202124"/>
+          <w:sz w:val="20"/>
+          <w:szCs w:val="20"/>
+          <w:shd w:val="clear" w:color="auto" w:fill="FFFFFF"/>
+        </w:rPr>
+      </w:pPr>
+    </w:p>
+    <w:p>
+      <w:pPr>
+        <w:pStyle w:val="PargrafodaLista"/>
+        <w:numPr>
+          <w:ilvl w:val="0"/>
+          <w:numId w:val="5"/>
+        </w:numPr>
+        <w:tabs>
+          <w:tab w:val="left" w:pos="1977"/>
+        </w:tabs>
+        <w:rPr>
+          <w:rFonts w:ascii="Arial" w:hAnsi="Arial" w:cs="Arial"/>
+          <w:b/>
+          <w:color w:val="202124"/>
+          <w:sz w:val="20"/>
+          <w:szCs w:val="20"/>
+          <w:shd w:val="clear" w:color="auto" w:fill="FFFFFF"/>
+        </w:rPr>
+      </w:pPr>
+      <w:r>
+        <w:rPr>
+          <w:rFonts w:ascii="Arial" w:hAnsi="Arial" w:cs="Arial"/>
+          <w:b/>
+          <w:color w:val="202124"/>
+          <w:sz w:val="20"/>
+          <w:szCs w:val="20"/>
+          <w:shd w:val="clear" w:color="auto" w:fill="FFFFFF"/>
+        </w:rPr>
+        <w:lastRenderedPageBreak/>
+        <w:t>Firma Contrato</w:t>
+      </w:r>
+    </w:p>
+    <w:p>
+      <w:pPr>
+        <w:pStyle w:val="PargrafodaLista"/>
+        <w:numPr>
+          <w:ilvl w:val="1"/>
+          <w:numId w:val="5"/>
+        </w:numPr>
+        <w:tabs>
+          <w:tab w:val="left" w:pos="1977"/>
+        </w:tabs>
+        <w:rPr>
+          <w:rFonts w:ascii="Arial" w:hAnsi="Arial" w:cs="Arial"/>
+          <w:color w:val="202124"/>
+          <w:sz w:val="20"/>
+          <w:szCs w:val="20"/>
+          <w:shd w:val="clear" w:color="auto" w:fill="FFFFFF"/>
+        </w:rPr>
+      </w:pPr>
+      <w:r>
+        <w:rPr>
+          <w:rFonts w:ascii="Arial" w:hAnsi="Arial" w:cs="Arial"/>
+          <w:color w:val="202124"/>
+          <w:sz w:val="20"/>
+          <w:szCs w:val="20"/>
+          <w:shd w:val="clear" w:color="auto" w:fill="FFFFFF"/>
+        </w:rPr>
+        <w:t xml:space="preserve">Evento: Firmar contrato </w:t>
+      </w:r>
+    </w:p>
+    <w:p>
+      <w:pPr>
+        <w:pStyle w:val="PargrafodaLista"/>
+        <w:numPr>
+          <w:ilvl w:val="1"/>
+          <w:numId w:val="5"/>
+        </w:numPr>
+        <w:tabs>
+          <w:tab w:val="left" w:pos="1977"/>
+        </w:tabs>
+        <w:rPr>
+          <w:rFonts w:ascii="Arial" w:hAnsi="Arial" w:cs="Arial"/>
+          <w:color w:val="202124"/>
+          <w:sz w:val="20"/>
+          <w:szCs w:val="20"/>
+          <w:shd w:val="clear" w:color="auto" w:fill="FFFFFF"/>
+        </w:rPr>
+      </w:pPr>
+      <w:r>
+        <w:rPr>
+          <w:rFonts w:ascii="Arial" w:hAnsi="Arial" w:cs="Arial"/>
+          <w:color w:val="202124"/>
+          <w:sz w:val="20"/>
+          <w:szCs w:val="20"/>
+          <w:shd w:val="clear" w:color="auto" w:fill="FFFFFF"/>
+        </w:rPr>
+        <w:t xml:space="preserve">Objetivo: Firmar contrato com assinatura </w:t>
+      </w:r>
+    </w:p>
+    <w:p>
+      <w:pPr>
+        <w:pStyle w:val="PargrafodaLista"/>
+        <w:numPr>
+          <w:ilvl w:val="1"/>
+          <w:numId w:val="5"/>
+        </w:numPr>
+        <w:tabs>
+          <w:tab w:val="left" w:pos="1977"/>
+        </w:tabs>
+        <w:rPr>
+          <w:rFonts w:ascii="Arial" w:hAnsi="Arial" w:cs="Arial"/>
+          <w:color w:val="202124"/>
+          <w:sz w:val="20"/>
+          <w:szCs w:val="20"/>
+          <w:shd w:val="clear" w:color="auto" w:fill="FFFFFF"/>
+        </w:rPr>
+      </w:pPr>
+      <w:r>
+        <w:rPr>
+          <w:rFonts w:ascii="Arial" w:hAnsi="Arial" w:cs="Arial"/>
+          <w:color w:val="202124"/>
+          <w:sz w:val="20"/>
+          <w:szCs w:val="20"/>
+          <w:shd w:val="clear" w:color="auto" w:fill="FFFFFF"/>
+        </w:rPr>
+        <w:t>Trabalhadores: Cliente</w:t>
+      </w:r>
+    </w:p>
+    <w:p>
+      <w:pPr>
+        <w:pStyle w:val="PargrafodaLista"/>
+        <w:numPr>
+          <w:ilvl w:val="2"/>
+          <w:numId w:val="5"/>
+        </w:numPr>
+        <w:tabs>
+          <w:tab w:val="left" w:pos="1977"/>
+        </w:tabs>
+      </w:pPr>
+      <w:r>
+        <w:rPr>
+          <w:rFonts w:ascii="Arial" w:hAnsi="Arial" w:cs="Arial"/>
+          <w:color w:val="202124"/>
+          <w:sz w:val="20"/>
+          <w:szCs w:val="20"/>
+          <w:shd w:val="clear" w:color="auto" w:fill="FFFFFF"/>
+        </w:rPr>
+        <w:t xml:space="preserve">Cliente </w:t>
+      </w:r>
+      <w:r>
+        <w:rPr>
+          <w:rFonts w:ascii="Arial" w:hAnsi="Arial" w:cs="Arial"/>
+          <w:color w:val="202124"/>
+          <w:sz w:val="20"/>
+          <w:szCs w:val="20"/>
+          <w:shd w:val="clear" w:color="auto" w:fill="FFFFFF"/>
+        </w:rPr>
+        <w:t>analisa</w:t>
+      </w:r>
+      <w:r>
+        <w:rPr>
+          <w:rFonts w:ascii="Arial" w:hAnsi="Arial" w:cs="Arial"/>
+          <w:color w:val="202124"/>
+          <w:sz w:val="20"/>
+          <w:szCs w:val="20"/>
+          <w:shd w:val="clear" w:color="auto" w:fill="FFFFFF"/>
+        </w:rPr>
+        <w:t xml:space="preserve"> contrato recebido </w:t>
+      </w:r>
+    </w:p>
+    <w:p>
+      <w:pPr>
+        <w:pStyle w:val="PargrafodaLista"/>
+        <w:numPr>
+          <w:ilvl w:val="3"/>
+          <w:numId w:val="5"/>
+        </w:numPr>
+        <w:tabs>
+          <w:tab w:val="left" w:pos="1977"/>
+        </w:tabs>
+      </w:pPr>
+      <w:r>
+        <w:rPr>
+          <w:rFonts w:ascii="Arial" w:hAnsi="Arial" w:cs="Arial"/>
+          <w:color w:val="202124"/>
+          <w:sz w:val="20"/>
+          <w:szCs w:val="20"/>
+          <w:shd w:val="clear" w:color="auto" w:fill="FFFFFF"/>
+        </w:rPr>
+        <w:t xml:space="preserve">Se cliente aceitar as informações do contrato cliente irá assinar, caso </w:t>
+      </w:r>
+      <w:r>
+        <w:rPr>
+          <w:rFonts w:ascii="Arial" w:hAnsi="Arial" w:cs="Arial"/>
+          <w:color w:val="202124"/>
+          <w:sz w:val="20"/>
+          <w:szCs w:val="20"/>
+          <w:shd w:val="clear" w:color="auto" w:fill="FFFFFF"/>
+        </w:rPr>
+        <w:t>contrário</w:t>
+      </w:r>
+      <w:r>
+        <w:rPr>
+          <w:rFonts w:ascii="Arial" w:hAnsi="Arial" w:cs="Arial"/>
+          <w:color w:val="202124"/>
+          <w:sz w:val="20"/>
+          <w:szCs w:val="20"/>
+          <w:shd w:val="clear" w:color="auto" w:fill="FFFFFF"/>
+        </w:rPr>
+        <w:t xml:space="preserve"> o contrato voltará para </w:t>
+      </w:r>
+      <w:r>
+        <w:rPr>
+          <w:rFonts w:ascii="Arial" w:hAnsi="Arial" w:cs="Arial"/>
+          <w:color w:val="202124"/>
+          <w:sz w:val="20"/>
+          <w:szCs w:val="20"/>
+          <w:shd w:val="clear" w:color="auto" w:fill="FFFFFF"/>
+        </w:rPr>
+        <w:t>análise</w:t>
+      </w:r>
+      <w:r>
+        <w:rPr>
+          <w:rFonts w:ascii="Arial" w:hAnsi="Arial" w:cs="Arial"/>
+          <w:color w:val="202124"/>
+          <w:sz w:val="20"/>
+          <w:szCs w:val="20"/>
+          <w:shd w:val="clear" w:color="auto" w:fill="FFFFFF"/>
+        </w:rPr>
+        <w:t>.</w:t>
+      </w:r>
+    </w:p>
+    <w:p>
+      <w:pPr>
+        <w:tabs>
+          <w:tab w:val="left" w:pos="1977"/>
+        </w:tabs>
+      </w:pPr>
+    </w:p>
+    <w:p>
+      <w:pPr>
+        <w:pStyle w:val="PargrafodaLista"/>
+        <w:numPr>
+          <w:ilvl w:val="0"/>
+          <w:numId w:val="5"/>
+        </w:numPr>
+        <w:tabs>
+          <w:tab w:val="left" w:pos="1977"/>
+        </w:tabs>
+        <w:rPr>
+          <w:rFonts w:ascii="Arial" w:hAnsi="Arial" w:cs="Arial"/>
+          <w:b/>
+          <w:color w:val="202124"/>
+          <w:sz w:val="20"/>
+          <w:szCs w:val="20"/>
+          <w:shd w:val="clear" w:color="auto" w:fill="FFFFFF"/>
+        </w:rPr>
+      </w:pPr>
+      <w:r>
+        <w:rPr>
+          <w:rFonts w:ascii="Arial" w:hAnsi="Arial" w:cs="Arial"/>
+          <w:b/>
+          <w:color w:val="202124"/>
+          <w:sz w:val="20"/>
+          <w:szCs w:val="20"/>
+          <w:shd w:val="clear" w:color="auto" w:fill="FFFFFF"/>
+        </w:rPr>
+        <w:t>Realiza Pagamento</w:t>
+      </w:r>
+    </w:p>
+    <w:p>
+      <w:pPr>
+        <w:pStyle w:val="PargrafodaLista"/>
+        <w:numPr>
+          <w:ilvl w:val="1"/>
+          <w:numId w:val="5"/>
+        </w:numPr>
+        <w:tabs>
+          <w:tab w:val="left" w:pos="1977"/>
+        </w:tabs>
+        <w:rPr>
+          <w:rFonts w:ascii="Arial" w:hAnsi="Arial" w:cs="Arial"/>
+          <w:b/>
+          <w:color w:val="202124"/>
+          <w:sz w:val="20"/>
+          <w:szCs w:val="20"/>
+          <w:shd w:val="clear" w:color="auto" w:fill="FFFFFF"/>
+        </w:rPr>
+      </w:pPr>
+      <w:r>
+        <w:rPr>
+          <w:rFonts w:ascii="Arial" w:hAnsi="Arial" w:cs="Arial"/>
+          <w:b/>
+          <w:color w:val="202124"/>
+          <w:sz w:val="20"/>
+          <w:szCs w:val="20"/>
+          <w:shd w:val="clear" w:color="auto" w:fill="FFFFFF"/>
+        </w:rPr>
+        <w:t xml:space="preserve">Evento: </w:t>
+      </w:r>
+      <w:r>
+        <w:rPr>
+          <w:rFonts w:ascii="Arial" w:hAnsi="Arial" w:cs="Arial"/>
+          <w:color w:val="202124"/>
+          <w:sz w:val="20"/>
+          <w:szCs w:val="20"/>
+          <w:shd w:val="clear" w:color="auto" w:fill="FFFFFF"/>
+        </w:rPr>
+        <w:t>Realizar Pagamento</w:t>
+      </w:r>
+      <w:r>
+        <w:rPr>
+          <w:rFonts w:ascii="Arial" w:hAnsi="Arial" w:cs="Arial"/>
+          <w:b/>
+          <w:color w:val="202124"/>
+          <w:sz w:val="20"/>
+          <w:szCs w:val="20"/>
+          <w:shd w:val="clear" w:color="auto" w:fill="FFFFFF"/>
+        </w:rPr>
+        <w:t xml:space="preserve"> </w:t>
       </w:r>
       <w:bookmarkStart w:id="0" w:name="_GoBack"/>
       <w:bookmarkEnd w:id="0"/>
+    </w:p>
+    <w:p>
+      <w:pPr>
+        <w:pStyle w:val="PargrafodaLista"/>
+        <w:numPr>
+          <w:ilvl w:val="1"/>
+          <w:numId w:val="5"/>
+        </w:numPr>
+        <w:tabs>
+          <w:tab w:val="left" w:pos="1977"/>
+        </w:tabs>
+        <w:rPr>
+          <w:rFonts w:ascii="Arial" w:hAnsi="Arial" w:cs="Arial"/>
+          <w:b/>
+          <w:color w:val="202124"/>
+          <w:sz w:val="20"/>
+          <w:szCs w:val="20"/>
+          <w:shd w:val="clear" w:color="auto" w:fill="FFFFFF"/>
+        </w:rPr>
+      </w:pPr>
+      <w:r>
+        <w:rPr>
+          <w:rFonts w:ascii="Arial" w:hAnsi="Arial" w:cs="Arial"/>
+          <w:b/>
+          <w:color w:val="202124"/>
+          <w:sz w:val="20"/>
+          <w:szCs w:val="20"/>
+          <w:shd w:val="clear" w:color="auto" w:fill="FFFFFF"/>
+        </w:rPr>
+        <w:t xml:space="preserve">Objetivo: </w:t>
+      </w:r>
+      <w:r>
+        <w:rPr>
+          <w:rFonts w:ascii="Arial" w:hAnsi="Arial" w:cs="Arial"/>
+          <w:color w:val="202124"/>
+          <w:sz w:val="20"/>
+          <w:szCs w:val="20"/>
+          <w:shd w:val="clear" w:color="auto" w:fill="FFFFFF"/>
+        </w:rPr>
+        <w:t>Cliente realizar pagamento conforme contrato</w:t>
+      </w:r>
+      <w:r>
+        <w:rPr>
+          <w:rFonts w:ascii="Arial" w:hAnsi="Arial" w:cs="Arial"/>
+          <w:b/>
+          <w:color w:val="202124"/>
+          <w:sz w:val="20"/>
+          <w:szCs w:val="20"/>
+          <w:shd w:val="clear" w:color="auto" w:fill="FFFFFF"/>
+        </w:rPr>
+        <w:t xml:space="preserve"> </w:t>
+      </w:r>
+    </w:p>
+    <w:p>
+      <w:pPr>
+        <w:pStyle w:val="PargrafodaLista"/>
+        <w:numPr>
+          <w:ilvl w:val="1"/>
+          <w:numId w:val="5"/>
+        </w:numPr>
+        <w:tabs>
+          <w:tab w:val="left" w:pos="1977"/>
+        </w:tabs>
+        <w:rPr>
+          <w:rFonts w:ascii="Arial" w:hAnsi="Arial" w:cs="Arial"/>
+          <w:b/>
+          <w:color w:val="202124"/>
+          <w:sz w:val="20"/>
+          <w:szCs w:val="20"/>
+          <w:shd w:val="clear" w:color="auto" w:fill="FFFFFF"/>
+        </w:rPr>
+      </w:pPr>
+      <w:r>
+        <w:rPr>
+          <w:rFonts w:ascii="Arial" w:hAnsi="Arial" w:cs="Arial"/>
+          <w:b/>
+          <w:color w:val="202124"/>
+          <w:sz w:val="20"/>
+          <w:szCs w:val="20"/>
+          <w:shd w:val="clear" w:color="auto" w:fill="FFFFFF"/>
+        </w:rPr>
+        <w:t xml:space="preserve">Trabalhadores: </w:t>
+      </w:r>
+      <w:r>
+        <w:rPr>
+          <w:rFonts w:ascii="Arial" w:hAnsi="Arial" w:cs="Arial"/>
+          <w:color w:val="202124"/>
+          <w:sz w:val="20"/>
+          <w:szCs w:val="20"/>
+          <w:shd w:val="clear" w:color="auto" w:fill="FFFFFF"/>
+        </w:rPr>
+        <w:t>Consulta e Cliente</w:t>
+      </w:r>
+      <w:r>
+        <w:rPr>
+          <w:rFonts w:ascii="Arial" w:hAnsi="Arial" w:cs="Arial"/>
+          <w:b/>
+          <w:color w:val="202124"/>
+          <w:sz w:val="20"/>
+          <w:szCs w:val="20"/>
+          <w:shd w:val="clear" w:color="auto" w:fill="FFFFFF"/>
+        </w:rPr>
+        <w:t xml:space="preserve"> </w:t>
+      </w:r>
+    </w:p>
+    <w:p>
+      <w:pPr>
+        <w:pStyle w:val="PargrafodaLista"/>
+        <w:numPr>
+          <w:ilvl w:val="2"/>
+          <w:numId w:val="5"/>
+        </w:numPr>
+        <w:tabs>
+          <w:tab w:val="left" w:pos="1977"/>
+        </w:tabs>
+        <w:rPr>
+          <w:rFonts w:ascii="Arial" w:hAnsi="Arial" w:cs="Arial"/>
+          <w:color w:val="202124"/>
+          <w:sz w:val="20"/>
+          <w:szCs w:val="20"/>
+          <w:shd w:val="clear" w:color="auto" w:fill="FFFFFF"/>
+        </w:rPr>
+      </w:pPr>
+      <w:r>
+        <w:rPr>
+          <w:rFonts w:ascii="Arial" w:hAnsi="Arial" w:cs="Arial"/>
+          <w:color w:val="202124"/>
+          <w:sz w:val="20"/>
+          <w:szCs w:val="20"/>
+          <w:shd w:val="clear" w:color="auto" w:fill="FFFFFF"/>
+        </w:rPr>
+        <w:t xml:space="preserve">Atualização de dados de pagamento </w:t>
+      </w:r>
+      <w:r>
+        <w:rPr>
+          <w:rFonts w:ascii="Arial" w:hAnsi="Arial" w:cs="Arial"/>
+          <w:color w:val="202124"/>
+          <w:sz w:val="20"/>
+          <w:szCs w:val="20"/>
+          <w:shd w:val="clear" w:color="auto" w:fill="FFFFFF"/>
+        </w:rPr>
+        <w:t>em</w:t>
+      </w:r>
+      <w:r>
+        <w:rPr>
+          <w:rFonts w:ascii="Arial" w:hAnsi="Arial" w:cs="Arial"/>
+          <w:color w:val="202124"/>
+          <w:sz w:val="20"/>
+          <w:szCs w:val="20"/>
+          <w:shd w:val="clear" w:color="auto" w:fill="FFFFFF"/>
+        </w:rPr>
+        <w:t xml:space="preserve"> </w:t>
+      </w:r>
+      <w:r>
+        <w:rPr>
+          <w:rFonts w:ascii="Arial" w:hAnsi="Arial" w:cs="Arial"/>
+          <w:i/>
+          <w:color w:val="202124"/>
+          <w:sz w:val="20"/>
+          <w:szCs w:val="20"/>
+          <w:shd w:val="clear" w:color="auto" w:fill="FFFFFF"/>
+        </w:rPr>
+        <w:t>consulta</w:t>
+      </w:r>
+      <w:r>
+        <w:rPr>
+          <w:rFonts w:ascii="Arial" w:hAnsi="Arial" w:cs="Arial"/>
+          <w:color w:val="202124"/>
+          <w:sz w:val="20"/>
+          <w:szCs w:val="20"/>
+          <w:shd w:val="clear" w:color="auto" w:fill="FFFFFF"/>
+        </w:rPr>
+        <w:t xml:space="preserve"> </w:t>
+      </w:r>
+    </w:p>
+    <w:p>
+      <w:pPr>
+        <w:tabs>
+          <w:tab w:val="left" w:pos="1977"/>
+        </w:tabs>
+      </w:pPr>
     </w:p>
     <w:sectPr>
       <w:pgSz w:w="11906" w:h="16838"/>
@@ -141,6 +1427,641 @@
     </w:sectPr>
   </w:body>
 </w:document>
+</file>
+
+<file path=word/endnotes.xml><?xml version="1.0" encoding="utf-8"?>
+<w:endnotes xmlns:wpc="http://schemas.microsoft.com/office/word/2010/wordprocessingCanvas" xmlns:mc="http://schemas.openxmlformats.org/markup-compatibility/2006" xmlns:o="urn:schemas-microsoft-com:office:office" xmlns:r="http://schemas.openxmlformats.org/officeDocument/2006/relationships" xmlns:m="http://schemas.openxmlformats.org/officeDocument/2006/math" xmlns:v="urn:schemas-microsoft-com:vml" xmlns:wp14="http://schemas.microsoft.com/office/word/2010/wordprocessingDrawing" xmlns:wp="http://schemas.openxmlformats.org/drawingml/2006/wordprocessingDrawing" xmlns:w10="urn:schemas-microsoft-com:office:word" xmlns:w="http://schemas.openxmlformats.org/wordprocessingml/2006/main" xmlns:w14="http://schemas.microsoft.com/office/word/2010/wordml" xmlns:w15="http://schemas.microsoft.com/office/word/2012/wordml" xmlns:wpg="http://schemas.microsoft.com/office/word/2010/wordprocessingGroup" xmlns:wpi="http://schemas.microsoft.com/office/word/2010/wordprocessingInk" xmlns:wne="http://schemas.microsoft.com/office/word/2006/wordml" xmlns:wps="http://schemas.microsoft.com/office/word/2010/wordprocessingShape" mc:Ignorable="w14 w15 wp14">
+  <w:endnote w:type="separator" w:id="-1">
+    <w:p>
+      <w:pPr>
+        <w:spacing w:after="0" w:line="240" w:lineRule="auto"/>
+      </w:pPr>
+      <w:r>
+        <w:separator/>
+      </w:r>
+    </w:p>
+  </w:endnote>
+  <w:endnote w:type="continuationSeparator" w:id="0">
+    <w:p>
+      <w:pPr>
+        <w:spacing w:after="0" w:line="240" w:lineRule="auto"/>
+      </w:pPr>
+      <w:r>
+        <w:continuationSeparator/>
+      </w:r>
+    </w:p>
+  </w:endnote>
+</w:endnotes>
+</file>
+
+<file path=word/footnotes.xml><?xml version="1.0" encoding="utf-8"?>
+<w:footnotes xmlns:wpc="http://schemas.microsoft.com/office/word/2010/wordprocessingCanvas" xmlns:mc="http://schemas.openxmlformats.org/markup-compatibility/2006" xmlns:o="urn:schemas-microsoft-com:office:office" xmlns:r="http://schemas.openxmlformats.org/officeDocument/2006/relationships" xmlns:m="http://schemas.openxmlformats.org/officeDocument/2006/math" xmlns:v="urn:schemas-microsoft-com:vml" xmlns:wp14="http://schemas.microsoft.com/office/word/2010/wordprocessingDrawing" xmlns:wp="http://schemas.openxmlformats.org/drawingml/2006/wordprocessingDrawing" xmlns:w10="urn:schemas-microsoft-com:office:word" xmlns:w="http://schemas.openxmlformats.org/wordprocessingml/2006/main" xmlns:w14="http://schemas.microsoft.com/office/word/2010/wordml" xmlns:w15="http://schemas.microsoft.com/office/word/2012/wordml" xmlns:wpg="http://schemas.microsoft.com/office/word/2010/wordprocessingGroup" xmlns:wpi="http://schemas.microsoft.com/office/word/2010/wordprocessingInk" xmlns:wne="http://schemas.microsoft.com/office/word/2006/wordml" xmlns:wps="http://schemas.microsoft.com/office/word/2010/wordprocessingShape" mc:Ignorable="w14 w15 wp14">
+  <w:footnote w:type="separator" w:id="-1">
+    <w:p>
+      <w:pPr>
+        <w:spacing w:after="0" w:line="240" w:lineRule="auto"/>
+      </w:pPr>
+      <w:r>
+        <w:separator/>
+      </w:r>
+    </w:p>
+  </w:footnote>
+  <w:footnote w:type="continuationSeparator" w:id="0">
+    <w:p>
+      <w:pPr>
+        <w:spacing w:after="0" w:line="240" w:lineRule="auto"/>
+      </w:pPr>
+      <w:r>
+        <w:continuationSeparator/>
+      </w:r>
+    </w:p>
+  </w:footnote>
+</w:footnotes>
+</file>
+
+<file path=word/numbering.xml><?xml version="1.0" encoding="utf-8"?>
+<w:numbering xmlns:wpc="http://schemas.microsoft.com/office/word/2010/wordprocessingCanvas" xmlns:mc="http://schemas.openxmlformats.org/markup-compatibility/2006" xmlns:o="urn:schemas-microsoft-com:office:office" xmlns:r="http://schemas.openxmlformats.org/officeDocument/2006/relationships" xmlns:m="http://schemas.openxmlformats.org/officeDocument/2006/math" xmlns:v="urn:schemas-microsoft-com:vml" xmlns:wp14="http://schemas.microsoft.com/office/word/2010/wordprocessingDrawing" xmlns:wp="http://schemas.openxmlformats.org/drawingml/2006/wordprocessingDrawing" xmlns:w10="urn:schemas-microsoft-com:office:word" xmlns:w="http://schemas.openxmlformats.org/wordprocessingml/2006/main" xmlns:w14="http://schemas.microsoft.com/office/word/2010/wordml" xmlns:w15="http://schemas.microsoft.com/office/word/2012/wordml" xmlns:wpg="http://schemas.microsoft.com/office/word/2010/wordprocessingGroup" xmlns:wpi="http://schemas.microsoft.com/office/word/2010/wordprocessingInk" xmlns:wne="http://schemas.microsoft.com/office/word/2006/wordml" xmlns:wps="http://schemas.microsoft.com/office/word/2010/wordprocessingShape" mc:Ignorable="w14 w15 wp14">
+  <w:abstractNum w:abstractNumId="0">
+    <w:nsid w:val="3AFC14E6"/>
+    <w:multiLevelType w:val="hybridMultilevel"/>
+    <w:tmpl w:val="CCE64E06"/>
+    <w:lvl w:ilvl="0" w:tplc="04160001">
+      <w:start w:val="1"/>
+      <w:numFmt w:val="bullet"/>
+      <w:lvlText w:val=""/>
+      <w:lvlJc w:val="left"/>
+      <w:pPr>
+        <w:ind w:left="720" w:hanging="360"/>
+      </w:pPr>
+      <w:rPr>
+        <w:rFonts w:ascii="Symbol" w:hAnsi="Symbol" w:hint="default"/>
+      </w:rPr>
+    </w:lvl>
+    <w:lvl w:ilvl="1" w:tplc="04160003">
+      <w:start w:val="1"/>
+      <w:numFmt w:val="bullet"/>
+      <w:lvlText w:val="o"/>
+      <w:lvlJc w:val="left"/>
+      <w:pPr>
+        <w:ind w:left="1440" w:hanging="360"/>
+      </w:pPr>
+      <w:rPr>
+        <w:rFonts w:ascii="Courier New" w:hAnsi="Courier New" w:cs="Courier New" w:hint="default"/>
+      </w:rPr>
+    </w:lvl>
+    <w:lvl w:ilvl="2" w:tplc="04160005">
+      <w:start w:val="1"/>
+      <w:numFmt w:val="bullet"/>
+      <w:lvlText w:val=""/>
+      <w:lvlJc w:val="left"/>
+      <w:pPr>
+        <w:ind w:left="2160" w:hanging="360"/>
+      </w:pPr>
+      <w:rPr>
+        <w:rFonts w:ascii="Wingdings" w:hAnsi="Wingdings" w:hint="default"/>
+      </w:rPr>
+    </w:lvl>
+    <w:lvl w:ilvl="3" w:tplc="04160001">
+      <w:start w:val="1"/>
+      <w:numFmt w:val="bullet"/>
+      <w:lvlText w:val=""/>
+      <w:lvlJc w:val="left"/>
+      <w:pPr>
+        <w:ind w:left="2880" w:hanging="360"/>
+      </w:pPr>
+      <w:rPr>
+        <w:rFonts w:ascii="Symbol" w:hAnsi="Symbol" w:hint="default"/>
+      </w:rPr>
+    </w:lvl>
+    <w:lvl w:ilvl="4" w:tplc="04160003" w:tentative="1">
+      <w:start w:val="1"/>
+      <w:numFmt w:val="bullet"/>
+      <w:lvlText w:val="o"/>
+      <w:lvlJc w:val="left"/>
+      <w:pPr>
+        <w:ind w:left="3600" w:hanging="360"/>
+      </w:pPr>
+      <w:rPr>
+        <w:rFonts w:ascii="Courier New" w:hAnsi="Courier New" w:cs="Courier New" w:hint="default"/>
+      </w:rPr>
+    </w:lvl>
+    <w:lvl w:ilvl="5" w:tplc="04160005" w:tentative="1">
+      <w:start w:val="1"/>
+      <w:numFmt w:val="bullet"/>
+      <w:lvlText w:val=""/>
+      <w:lvlJc w:val="left"/>
+      <w:pPr>
+        <w:ind w:left="4320" w:hanging="360"/>
+      </w:pPr>
+      <w:rPr>
+        <w:rFonts w:ascii="Wingdings" w:hAnsi="Wingdings" w:hint="default"/>
+      </w:rPr>
+    </w:lvl>
+    <w:lvl w:ilvl="6" w:tplc="04160001" w:tentative="1">
+      <w:start w:val="1"/>
+      <w:numFmt w:val="bullet"/>
+      <w:lvlText w:val=""/>
+      <w:lvlJc w:val="left"/>
+      <w:pPr>
+        <w:ind w:left="5040" w:hanging="360"/>
+      </w:pPr>
+      <w:rPr>
+        <w:rFonts w:ascii="Symbol" w:hAnsi="Symbol" w:hint="default"/>
+      </w:rPr>
+    </w:lvl>
+    <w:lvl w:ilvl="7" w:tplc="04160003" w:tentative="1">
+      <w:start w:val="1"/>
+      <w:numFmt w:val="bullet"/>
+      <w:lvlText w:val="o"/>
+      <w:lvlJc w:val="left"/>
+      <w:pPr>
+        <w:ind w:left="5760" w:hanging="360"/>
+      </w:pPr>
+      <w:rPr>
+        <w:rFonts w:ascii="Courier New" w:hAnsi="Courier New" w:cs="Courier New" w:hint="default"/>
+      </w:rPr>
+    </w:lvl>
+    <w:lvl w:ilvl="8" w:tplc="04160005" w:tentative="1">
+      <w:start w:val="1"/>
+      <w:numFmt w:val="bullet"/>
+      <w:lvlText w:val=""/>
+      <w:lvlJc w:val="left"/>
+      <w:pPr>
+        <w:ind w:left="6480" w:hanging="360"/>
+      </w:pPr>
+      <w:rPr>
+        <w:rFonts w:ascii="Wingdings" w:hAnsi="Wingdings" w:hint="default"/>
+      </w:rPr>
+    </w:lvl>
+  </w:abstractNum>
+  <w:abstractNum w:abstractNumId="1">
+    <w:nsid w:val="4FEA1310"/>
+    <w:multiLevelType w:val="hybridMultilevel"/>
+    <w:tmpl w:val="071048DA"/>
+    <w:lvl w:ilvl="0" w:tplc="04160001">
+      <w:start w:val="1"/>
+      <w:numFmt w:val="bullet"/>
+      <w:lvlText w:val=""/>
+      <w:lvlJc w:val="left"/>
+      <w:pPr>
+        <w:ind w:left="720" w:hanging="360"/>
+      </w:pPr>
+      <w:rPr>
+        <w:rFonts w:ascii="Symbol" w:hAnsi="Symbol" w:hint="default"/>
+      </w:rPr>
+    </w:lvl>
+    <w:lvl w:ilvl="1" w:tplc="04160003">
+      <w:start w:val="1"/>
+      <w:numFmt w:val="bullet"/>
+      <w:lvlText w:val="o"/>
+      <w:lvlJc w:val="left"/>
+      <w:pPr>
+        <w:ind w:left="1440" w:hanging="360"/>
+      </w:pPr>
+      <w:rPr>
+        <w:rFonts w:ascii="Courier New" w:hAnsi="Courier New" w:cs="Courier New" w:hint="default"/>
+      </w:rPr>
+    </w:lvl>
+    <w:lvl w:ilvl="2" w:tplc="04160005">
+      <w:start w:val="1"/>
+      <w:numFmt w:val="bullet"/>
+      <w:lvlText w:val=""/>
+      <w:lvlJc w:val="left"/>
+      <w:pPr>
+        <w:ind w:left="2160" w:hanging="360"/>
+      </w:pPr>
+      <w:rPr>
+        <w:rFonts w:ascii="Wingdings" w:hAnsi="Wingdings" w:hint="default"/>
+      </w:rPr>
+    </w:lvl>
+    <w:lvl w:ilvl="3" w:tplc="04160001">
+      <w:start w:val="1"/>
+      <w:numFmt w:val="bullet"/>
+      <w:lvlText w:val=""/>
+      <w:lvlJc w:val="left"/>
+      <w:pPr>
+        <w:ind w:left="2880" w:hanging="360"/>
+      </w:pPr>
+      <w:rPr>
+        <w:rFonts w:ascii="Symbol" w:hAnsi="Symbol" w:hint="default"/>
+      </w:rPr>
+    </w:lvl>
+    <w:lvl w:ilvl="4" w:tplc="04160003" w:tentative="1">
+      <w:start w:val="1"/>
+      <w:numFmt w:val="bullet"/>
+      <w:lvlText w:val="o"/>
+      <w:lvlJc w:val="left"/>
+      <w:pPr>
+        <w:ind w:left="3600" w:hanging="360"/>
+      </w:pPr>
+      <w:rPr>
+        <w:rFonts w:ascii="Courier New" w:hAnsi="Courier New" w:cs="Courier New" w:hint="default"/>
+      </w:rPr>
+    </w:lvl>
+    <w:lvl w:ilvl="5" w:tplc="04160005" w:tentative="1">
+      <w:start w:val="1"/>
+      <w:numFmt w:val="bullet"/>
+      <w:lvlText w:val=""/>
+      <w:lvlJc w:val="left"/>
+      <w:pPr>
+        <w:ind w:left="4320" w:hanging="360"/>
+      </w:pPr>
+      <w:rPr>
+        <w:rFonts w:ascii="Wingdings" w:hAnsi="Wingdings" w:hint="default"/>
+      </w:rPr>
+    </w:lvl>
+    <w:lvl w:ilvl="6" w:tplc="04160001" w:tentative="1">
+      <w:start w:val="1"/>
+      <w:numFmt w:val="bullet"/>
+      <w:lvlText w:val=""/>
+      <w:lvlJc w:val="left"/>
+      <w:pPr>
+        <w:ind w:left="5040" w:hanging="360"/>
+      </w:pPr>
+      <w:rPr>
+        <w:rFonts w:ascii="Symbol" w:hAnsi="Symbol" w:hint="default"/>
+      </w:rPr>
+    </w:lvl>
+    <w:lvl w:ilvl="7" w:tplc="04160003" w:tentative="1">
+      <w:start w:val="1"/>
+      <w:numFmt w:val="bullet"/>
+      <w:lvlText w:val="o"/>
+      <w:lvlJc w:val="left"/>
+      <w:pPr>
+        <w:ind w:left="5760" w:hanging="360"/>
+      </w:pPr>
+      <w:rPr>
+        <w:rFonts w:ascii="Courier New" w:hAnsi="Courier New" w:cs="Courier New" w:hint="default"/>
+      </w:rPr>
+    </w:lvl>
+    <w:lvl w:ilvl="8" w:tplc="04160005" w:tentative="1">
+      <w:start w:val="1"/>
+      <w:numFmt w:val="bullet"/>
+      <w:lvlText w:val=""/>
+      <w:lvlJc w:val="left"/>
+      <w:pPr>
+        <w:ind w:left="6480" w:hanging="360"/>
+      </w:pPr>
+      <w:rPr>
+        <w:rFonts w:ascii="Wingdings" w:hAnsi="Wingdings" w:hint="default"/>
+      </w:rPr>
+    </w:lvl>
+  </w:abstractNum>
+  <w:abstractNum w:abstractNumId="2">
+    <w:nsid w:val="5AF356BC"/>
+    <w:multiLevelType w:val="hybridMultilevel"/>
+    <w:tmpl w:val="80885654"/>
+    <w:lvl w:ilvl="0" w:tplc="04160001">
+      <w:start w:val="1"/>
+      <w:numFmt w:val="bullet"/>
+      <w:lvlText w:val=""/>
+      <w:lvlJc w:val="left"/>
+      <w:pPr>
+        <w:ind w:left="720" w:hanging="360"/>
+      </w:pPr>
+      <w:rPr>
+        <w:rFonts w:ascii="Symbol" w:hAnsi="Symbol" w:hint="default"/>
+      </w:rPr>
+    </w:lvl>
+    <w:lvl w:ilvl="1" w:tplc="04160003">
+      <w:start w:val="1"/>
+      <w:numFmt w:val="bullet"/>
+      <w:lvlText w:val="o"/>
+      <w:lvlJc w:val="left"/>
+      <w:pPr>
+        <w:ind w:left="1440" w:hanging="360"/>
+      </w:pPr>
+      <w:rPr>
+        <w:rFonts w:ascii="Courier New" w:hAnsi="Courier New" w:cs="Courier New" w:hint="default"/>
+      </w:rPr>
+    </w:lvl>
+    <w:lvl w:ilvl="2" w:tplc="04160005">
+      <w:start w:val="1"/>
+      <w:numFmt w:val="bullet"/>
+      <w:lvlText w:val=""/>
+      <w:lvlJc w:val="left"/>
+      <w:pPr>
+        <w:ind w:left="2160" w:hanging="360"/>
+      </w:pPr>
+      <w:rPr>
+        <w:rFonts w:ascii="Wingdings" w:hAnsi="Wingdings" w:hint="default"/>
+      </w:rPr>
+    </w:lvl>
+    <w:lvl w:ilvl="3" w:tplc="04160001">
+      <w:start w:val="1"/>
+      <w:numFmt w:val="bullet"/>
+      <w:lvlText w:val=""/>
+      <w:lvlJc w:val="left"/>
+      <w:pPr>
+        <w:ind w:left="2880" w:hanging="360"/>
+      </w:pPr>
+      <w:rPr>
+        <w:rFonts w:ascii="Symbol" w:hAnsi="Symbol" w:hint="default"/>
+      </w:rPr>
+    </w:lvl>
+    <w:lvl w:ilvl="4" w:tplc="04160003" w:tentative="1">
+      <w:start w:val="1"/>
+      <w:numFmt w:val="bullet"/>
+      <w:lvlText w:val="o"/>
+      <w:lvlJc w:val="left"/>
+      <w:pPr>
+        <w:ind w:left="3600" w:hanging="360"/>
+      </w:pPr>
+      <w:rPr>
+        <w:rFonts w:ascii="Courier New" w:hAnsi="Courier New" w:cs="Courier New" w:hint="default"/>
+      </w:rPr>
+    </w:lvl>
+    <w:lvl w:ilvl="5" w:tplc="04160005" w:tentative="1">
+      <w:start w:val="1"/>
+      <w:numFmt w:val="bullet"/>
+      <w:lvlText w:val=""/>
+      <w:lvlJc w:val="left"/>
+      <w:pPr>
+        <w:ind w:left="4320" w:hanging="360"/>
+      </w:pPr>
+      <w:rPr>
+        <w:rFonts w:ascii="Wingdings" w:hAnsi="Wingdings" w:hint="default"/>
+      </w:rPr>
+    </w:lvl>
+    <w:lvl w:ilvl="6" w:tplc="04160001" w:tentative="1">
+      <w:start w:val="1"/>
+      <w:numFmt w:val="bullet"/>
+      <w:lvlText w:val=""/>
+      <w:lvlJc w:val="left"/>
+      <w:pPr>
+        <w:ind w:left="5040" w:hanging="360"/>
+      </w:pPr>
+      <w:rPr>
+        <w:rFonts w:ascii="Symbol" w:hAnsi="Symbol" w:hint="default"/>
+      </w:rPr>
+    </w:lvl>
+    <w:lvl w:ilvl="7" w:tplc="04160003" w:tentative="1">
+      <w:start w:val="1"/>
+      <w:numFmt w:val="bullet"/>
+      <w:lvlText w:val="o"/>
+      <w:lvlJc w:val="left"/>
+      <w:pPr>
+        <w:ind w:left="5760" w:hanging="360"/>
+      </w:pPr>
+      <w:rPr>
+        <w:rFonts w:ascii="Courier New" w:hAnsi="Courier New" w:cs="Courier New" w:hint="default"/>
+      </w:rPr>
+    </w:lvl>
+    <w:lvl w:ilvl="8" w:tplc="04160005" w:tentative="1">
+      <w:start w:val="1"/>
+      <w:numFmt w:val="bullet"/>
+      <w:lvlText w:val=""/>
+      <w:lvlJc w:val="left"/>
+      <w:pPr>
+        <w:ind w:left="6480" w:hanging="360"/>
+      </w:pPr>
+      <w:rPr>
+        <w:rFonts w:ascii="Wingdings" w:hAnsi="Wingdings" w:hint="default"/>
+      </w:rPr>
+    </w:lvl>
+  </w:abstractNum>
+  <w:abstractNum w:abstractNumId="3">
+    <w:nsid w:val="5CAE3D40"/>
+    <w:multiLevelType w:val="hybridMultilevel"/>
+    <w:tmpl w:val="12CA42C6"/>
+    <w:lvl w:ilvl="0" w:tplc="04160001">
+      <w:start w:val="1"/>
+      <w:numFmt w:val="bullet"/>
+      <w:lvlText w:val=""/>
+      <w:lvlJc w:val="left"/>
+      <w:pPr>
+        <w:ind w:left="720" w:hanging="360"/>
+      </w:pPr>
+      <w:rPr>
+        <w:rFonts w:ascii="Symbol" w:hAnsi="Symbol" w:hint="default"/>
+      </w:rPr>
+    </w:lvl>
+    <w:lvl w:ilvl="1" w:tplc="04160003">
+      <w:start w:val="1"/>
+      <w:numFmt w:val="bullet"/>
+      <w:lvlText w:val="o"/>
+      <w:lvlJc w:val="left"/>
+      <w:pPr>
+        <w:ind w:left="1440" w:hanging="360"/>
+      </w:pPr>
+      <w:rPr>
+        <w:rFonts w:ascii="Courier New" w:hAnsi="Courier New" w:cs="Courier New" w:hint="default"/>
+      </w:rPr>
+    </w:lvl>
+    <w:lvl w:ilvl="2" w:tplc="04160005">
+      <w:start w:val="1"/>
+      <w:numFmt w:val="bullet"/>
+      <w:lvlText w:val=""/>
+      <w:lvlJc w:val="left"/>
+      <w:pPr>
+        <w:ind w:left="2160" w:hanging="360"/>
+      </w:pPr>
+      <w:rPr>
+        <w:rFonts w:ascii="Wingdings" w:hAnsi="Wingdings" w:hint="default"/>
+      </w:rPr>
+    </w:lvl>
+    <w:lvl w:ilvl="3" w:tplc="04160001">
+      <w:start w:val="1"/>
+      <w:numFmt w:val="bullet"/>
+      <w:lvlText w:val=""/>
+      <w:lvlJc w:val="left"/>
+      <w:pPr>
+        <w:ind w:left="2880" w:hanging="360"/>
+      </w:pPr>
+      <w:rPr>
+        <w:rFonts w:ascii="Symbol" w:hAnsi="Symbol" w:hint="default"/>
+      </w:rPr>
+    </w:lvl>
+    <w:lvl w:ilvl="4" w:tplc="04160003" w:tentative="1">
+      <w:start w:val="1"/>
+      <w:numFmt w:val="bullet"/>
+      <w:lvlText w:val="o"/>
+      <w:lvlJc w:val="left"/>
+      <w:pPr>
+        <w:ind w:left="3600" w:hanging="360"/>
+      </w:pPr>
+      <w:rPr>
+        <w:rFonts w:ascii="Courier New" w:hAnsi="Courier New" w:cs="Courier New" w:hint="default"/>
+      </w:rPr>
+    </w:lvl>
+    <w:lvl w:ilvl="5" w:tplc="04160005" w:tentative="1">
+      <w:start w:val="1"/>
+      <w:numFmt w:val="bullet"/>
+      <w:lvlText w:val=""/>
+      <w:lvlJc w:val="left"/>
+      <w:pPr>
+        <w:ind w:left="4320" w:hanging="360"/>
+      </w:pPr>
+      <w:rPr>
+        <w:rFonts w:ascii="Wingdings" w:hAnsi="Wingdings" w:hint="default"/>
+      </w:rPr>
+    </w:lvl>
+    <w:lvl w:ilvl="6" w:tplc="04160001" w:tentative="1">
+      <w:start w:val="1"/>
+      <w:numFmt w:val="bullet"/>
+      <w:lvlText w:val=""/>
+      <w:lvlJc w:val="left"/>
+      <w:pPr>
+        <w:ind w:left="5040" w:hanging="360"/>
+      </w:pPr>
+      <w:rPr>
+        <w:rFonts w:ascii="Symbol" w:hAnsi="Symbol" w:hint="default"/>
+      </w:rPr>
+    </w:lvl>
+    <w:lvl w:ilvl="7" w:tplc="04160003" w:tentative="1">
+      <w:start w:val="1"/>
+      <w:numFmt w:val="bullet"/>
+      <w:lvlText w:val="o"/>
+      <w:lvlJc w:val="left"/>
+      <w:pPr>
+        <w:ind w:left="5760" w:hanging="360"/>
+      </w:pPr>
+      <w:rPr>
+        <w:rFonts w:ascii="Courier New" w:hAnsi="Courier New" w:cs="Courier New" w:hint="default"/>
+      </w:rPr>
+    </w:lvl>
+    <w:lvl w:ilvl="8" w:tplc="04160005" w:tentative="1">
+      <w:start w:val="1"/>
+      <w:numFmt w:val="bullet"/>
+      <w:lvlText w:val=""/>
+      <w:lvlJc w:val="left"/>
+      <w:pPr>
+        <w:ind w:left="6480" w:hanging="360"/>
+      </w:pPr>
+      <w:rPr>
+        <w:rFonts w:ascii="Wingdings" w:hAnsi="Wingdings" w:hint="default"/>
+      </w:rPr>
+    </w:lvl>
+  </w:abstractNum>
+  <w:abstractNum w:abstractNumId="4">
+    <w:nsid w:val="76903BFC"/>
+    <w:multiLevelType w:val="hybridMultilevel"/>
+    <w:tmpl w:val="96CA4014"/>
+    <w:lvl w:ilvl="0" w:tplc="04160001">
+      <w:start w:val="1"/>
+      <w:numFmt w:val="bullet"/>
+      <w:lvlText w:val=""/>
+      <w:lvlJc w:val="left"/>
+      <w:pPr>
+        <w:ind w:left="720" w:hanging="360"/>
+      </w:pPr>
+      <w:rPr>
+        <w:rFonts w:ascii="Symbol" w:hAnsi="Symbol" w:hint="default"/>
+      </w:rPr>
+    </w:lvl>
+    <w:lvl w:ilvl="1" w:tplc="04160003">
+      <w:start w:val="1"/>
+      <w:numFmt w:val="bullet"/>
+      <w:lvlText w:val="o"/>
+      <w:lvlJc w:val="left"/>
+      <w:pPr>
+        <w:ind w:left="1440" w:hanging="360"/>
+      </w:pPr>
+      <w:rPr>
+        <w:rFonts w:ascii="Courier New" w:hAnsi="Courier New" w:cs="Courier New" w:hint="default"/>
+      </w:rPr>
+    </w:lvl>
+    <w:lvl w:ilvl="2" w:tplc="04160005">
+      <w:start w:val="1"/>
+      <w:numFmt w:val="bullet"/>
+      <w:lvlText w:val=""/>
+      <w:lvlJc w:val="left"/>
+      <w:pPr>
+        <w:ind w:left="2160" w:hanging="360"/>
+      </w:pPr>
+      <w:rPr>
+        <w:rFonts w:ascii="Wingdings" w:hAnsi="Wingdings" w:hint="default"/>
+      </w:rPr>
+    </w:lvl>
+    <w:lvl w:ilvl="3" w:tplc="04160001">
+      <w:start w:val="1"/>
+      <w:numFmt w:val="bullet"/>
+      <w:lvlText w:val=""/>
+      <w:lvlJc w:val="left"/>
+      <w:pPr>
+        <w:ind w:left="2880" w:hanging="360"/>
+      </w:pPr>
+      <w:rPr>
+        <w:rFonts w:ascii="Symbol" w:hAnsi="Symbol" w:hint="default"/>
+      </w:rPr>
+    </w:lvl>
+    <w:lvl w:ilvl="4" w:tplc="04160003" w:tentative="1">
+      <w:start w:val="1"/>
+      <w:numFmt w:val="bullet"/>
+      <w:lvlText w:val="o"/>
+      <w:lvlJc w:val="left"/>
+      <w:pPr>
+        <w:ind w:left="3600" w:hanging="360"/>
+      </w:pPr>
+      <w:rPr>
+        <w:rFonts w:ascii="Courier New" w:hAnsi="Courier New" w:cs="Courier New" w:hint="default"/>
+      </w:rPr>
+    </w:lvl>
+    <w:lvl w:ilvl="5" w:tplc="04160005" w:tentative="1">
+      <w:start w:val="1"/>
+      <w:numFmt w:val="bullet"/>
+      <w:lvlText w:val=""/>
+      <w:lvlJc w:val="left"/>
+      <w:pPr>
+        <w:ind w:left="4320" w:hanging="360"/>
+      </w:pPr>
+      <w:rPr>
+        <w:rFonts w:ascii="Wingdings" w:hAnsi="Wingdings" w:hint="default"/>
+      </w:rPr>
+    </w:lvl>
+    <w:lvl w:ilvl="6" w:tplc="04160001" w:tentative="1">
+      <w:start w:val="1"/>
+      <w:numFmt w:val="bullet"/>
+      <w:lvlText w:val=""/>
+      <w:lvlJc w:val="left"/>
+      <w:pPr>
+        <w:ind w:left="5040" w:hanging="360"/>
+      </w:pPr>
+      <w:rPr>
+        <w:rFonts w:ascii="Symbol" w:hAnsi="Symbol" w:hint="default"/>
+      </w:rPr>
+    </w:lvl>
+    <w:lvl w:ilvl="7" w:tplc="04160003" w:tentative="1">
+      <w:start w:val="1"/>
+      <w:numFmt w:val="bullet"/>
+      <w:lvlText w:val="o"/>
+      <w:lvlJc w:val="left"/>
+      <w:pPr>
+        <w:ind w:left="5760" w:hanging="360"/>
+      </w:pPr>
+      <w:rPr>
+        <w:rFonts w:ascii="Courier New" w:hAnsi="Courier New" w:cs="Courier New" w:hint="default"/>
+      </w:rPr>
+    </w:lvl>
+    <w:lvl w:ilvl="8" w:tplc="04160005" w:tentative="1">
+      <w:start w:val="1"/>
+      <w:numFmt w:val="bullet"/>
+      <w:lvlText w:val=""/>
+      <w:lvlJc w:val="left"/>
+      <w:pPr>
+        <w:ind w:left="6480" w:hanging="360"/>
+      </w:pPr>
+      <w:rPr>
+        <w:rFonts w:ascii="Wingdings" w:hAnsi="Wingdings" w:hint="default"/>
+      </w:rPr>
+    </w:lvl>
+  </w:abstractNum>
+  <w:num w:numId="1">
+    <w:abstractNumId w:val="3"/>
+  </w:num>
+  <w:num w:numId="2">
+    <w:abstractNumId w:val="2"/>
+  </w:num>
+  <w:num w:numId="3">
+    <w:abstractNumId w:val="0"/>
+  </w:num>
+  <w:num w:numId="4">
+    <w:abstractNumId w:val="1"/>
+  </w:num>
+  <w:num w:numId="5">
+    <w:abstractNumId w:val="4"/>
+  </w:num>
+</w:numbering>
 </file>
 
 <file path=word/styles.xml><?xml version="1.0" encoding="utf-8"?>
@@ -564,6 +2485,61 @@
     <w:semiHidden/>
     <w:unhideWhenUsed/>
   </w:style>
+  <w:style w:type="paragraph" w:styleId="PargrafodaLista">
+    <w:name w:val="List Paragraph"/>
+    <w:basedOn w:val="Normal"/>
+    <w:uiPriority w:val="34"/>
+    <w:qFormat/>
+    <w:rsid w:val="00D30FBF"/>
+    <w:pPr>
+      <w:ind w:left="720"/>
+      <w:contextualSpacing/>
+    </w:pPr>
+  </w:style>
+  <w:style w:type="paragraph" w:styleId="Cabealho">
+    <w:name w:val="header"/>
+    <w:basedOn w:val="Normal"/>
+    <w:link w:val="CabealhoChar"/>
+    <w:uiPriority w:val="99"/>
+    <w:unhideWhenUsed/>
+    <w:rsid w:val="00D333F8"/>
+    <w:pPr>
+      <w:tabs>
+        <w:tab w:val="center" w:pos="4252"/>
+        <w:tab w:val="right" w:pos="8504"/>
+      </w:tabs>
+      <w:spacing w:after="0" w:line="240" w:lineRule="auto"/>
+    </w:pPr>
+  </w:style>
+  <w:style w:type="character" w:customStyle="1" w:styleId="CabealhoChar">
+    <w:name w:val="Cabeçalho Char"/>
+    <w:basedOn w:val="Fontepargpadro"/>
+    <w:link w:val="Cabealho"/>
+    <w:uiPriority w:val="99"/>
+    <w:rsid w:val="00D333F8"/>
+  </w:style>
+  <w:style w:type="paragraph" w:styleId="Rodap">
+    <w:name w:val="footer"/>
+    <w:basedOn w:val="Normal"/>
+    <w:link w:val="RodapChar"/>
+    <w:uiPriority w:val="99"/>
+    <w:unhideWhenUsed/>
+    <w:rsid w:val="00D333F8"/>
+    <w:pPr>
+      <w:tabs>
+        <w:tab w:val="center" w:pos="4252"/>
+        <w:tab w:val="right" w:pos="8504"/>
+      </w:tabs>
+      <w:spacing w:after="0" w:line="240" w:lineRule="auto"/>
+    </w:pPr>
+  </w:style>
+  <w:style w:type="character" w:customStyle="1" w:styleId="RodapChar">
+    <w:name w:val="Rodapé Char"/>
+    <w:basedOn w:val="Fontepargpadro"/>
+    <w:link w:val="Rodap"/>
+    <w:uiPriority w:val="99"/>
+    <w:rsid w:val="00D333F8"/>
+  </w:style>
 </w:styles>
 </file>
 
